--- a/BCA_III/TCP_IP.docx
+++ b/BCA_III/TCP_IP.docx
@@ -1108,17 +1108,17 @@
         <w:lastRenderedPageBreak/>
         <w:drawing>
           <wp:inline distT="0" distB="0" distL="0" distR="0">
-            <wp:extent cx="5943600" cy="3970566"/>
+            <wp:extent cx="5943600" cy="3825794"/>
             <wp:effectExtent l="19050" t="0" r="0" b="0"/>
-            <wp:docPr id="14" name="Picture 31"/>
-            <wp:cNvGraphicFramePr>
-              <a:graphicFrameLocks xmlns:a="http://schemas.openxmlformats.org/drawingml/2006/main" noChangeAspect="1"/>
-            </wp:cNvGraphicFramePr>
-            <a:graphic xmlns:a="http://schemas.openxmlformats.org/drawingml/2006/main">
-              <a:graphicData uri="http://schemas.openxmlformats.org/drawingml/2006/picture">
-                <pic:pic xmlns:pic="http://schemas.openxmlformats.org/drawingml/2006/picture">
-                  <pic:nvPicPr>
-                    <pic:cNvPr id="0" name="Picture 31"/>
+            <wp:docPr id="2" name="Picture 1"/>
+            <wp:cNvGraphicFramePr>
+              <a:graphicFrameLocks xmlns:a="http://schemas.openxmlformats.org/drawingml/2006/main" noChangeAspect="1"/>
+            </wp:cNvGraphicFramePr>
+            <a:graphic xmlns:a="http://schemas.openxmlformats.org/drawingml/2006/main">
+              <a:graphicData uri="http://schemas.openxmlformats.org/drawingml/2006/picture">
+                <pic:pic xmlns:pic="http://schemas.openxmlformats.org/drawingml/2006/picture">
+                  <pic:nvPicPr>
+                    <pic:cNvPr id="0" name="Picture 1"/>
                     <pic:cNvPicPr>
                       <a:picLocks noChangeAspect="1" noChangeArrowheads="1"/>
                     </pic:cNvPicPr>
@@ -1133,7 +1133,229 @@
                   <pic:spPr bwMode="auto">
                     <a:xfrm>
                       <a:off x="0" y="0"/>
-                      <a:ext cx="5943600" cy="3970566"/>
+                      <a:ext cx="5943600" cy="3825794"/>
+                    </a:xfrm>
+                    <a:prstGeom prst="rect">
+                      <a:avLst/>
+                    </a:prstGeom>
+                    <a:noFill/>
+                    <a:ln w="9525">
+                      <a:noFill/>
+                      <a:miter lim="800000"/>
+                      <a:headEnd/>
+                      <a:tailEnd/>
+                    </a:ln>
+                  </pic:spPr>
+                </pic:pic>
+              </a:graphicData>
+            </a:graphic>
+          </wp:inline>
+        </w:drawing>
+      </w:r>
+    </w:p>
+    <w:p>
+      <w:r>
+        <w:br w:type="page"/>
+      </w:r>
+    </w:p>
+    <w:p>
+      <w:r>
+        <w:rPr>
+          <w:noProof/>
+        </w:rPr>
+        <w:lastRenderedPageBreak/>
+        <w:drawing>
+          <wp:inline distT="0" distB="0" distL="0" distR="0">
+            <wp:extent cx="5407025" cy="2865755"/>
+            <wp:effectExtent l="19050" t="0" r="3175" b="0"/>
+            <wp:docPr id="4" name="Picture 4"/>
+            <wp:cNvGraphicFramePr>
+              <a:graphicFrameLocks xmlns:a="http://schemas.openxmlformats.org/drawingml/2006/main" noChangeAspect="1"/>
+            </wp:cNvGraphicFramePr>
+            <a:graphic xmlns:a="http://schemas.openxmlformats.org/drawingml/2006/main">
+              <a:graphicData uri="http://schemas.openxmlformats.org/drawingml/2006/picture">
+                <pic:pic xmlns:pic="http://schemas.openxmlformats.org/drawingml/2006/picture">
+                  <pic:nvPicPr>
+                    <pic:cNvPr id="0" name="Picture 4"/>
+                    <pic:cNvPicPr>
+                      <a:picLocks noChangeAspect="1" noChangeArrowheads="1"/>
+                    </pic:cNvPicPr>
+                  </pic:nvPicPr>
+                  <pic:blipFill>
+                    <a:blip r:embed="rId25"/>
+                    <a:srcRect/>
+                    <a:stretch>
+                      <a:fillRect/>
+                    </a:stretch>
+                  </pic:blipFill>
+                  <pic:spPr bwMode="auto">
+                    <a:xfrm>
+                      <a:off x="0" y="0"/>
+                      <a:ext cx="5407025" cy="2865755"/>
+                    </a:xfrm>
+                    <a:prstGeom prst="rect">
+                      <a:avLst/>
+                    </a:prstGeom>
+                    <a:noFill/>
+                    <a:ln w="9525">
+                      <a:noFill/>
+                      <a:miter lim="800000"/>
+                      <a:headEnd/>
+                      <a:tailEnd/>
+                    </a:ln>
+                  </pic:spPr>
+                </pic:pic>
+              </a:graphicData>
+            </a:graphic>
+          </wp:inline>
+        </w:drawing>
+      </w:r>
+    </w:p>
+    <w:p/>
+    <w:p>
+      <w:r>
+        <w:rPr>
+          <w:noProof/>
+        </w:rPr>
+        <w:drawing>
+          <wp:inline distT="0" distB="0" distL="0" distR="0">
+            <wp:extent cx="5943600" cy="3097989"/>
+            <wp:effectExtent l="19050" t="0" r="0" b="0"/>
+            <wp:docPr id="15" name="Picture 7"/>
+            <wp:cNvGraphicFramePr>
+              <a:graphicFrameLocks xmlns:a="http://schemas.openxmlformats.org/drawingml/2006/main" noChangeAspect="1"/>
+            </wp:cNvGraphicFramePr>
+            <a:graphic xmlns:a="http://schemas.openxmlformats.org/drawingml/2006/main">
+              <a:graphicData uri="http://schemas.openxmlformats.org/drawingml/2006/picture">
+                <pic:pic xmlns:pic="http://schemas.openxmlformats.org/drawingml/2006/picture">
+                  <pic:nvPicPr>
+                    <pic:cNvPr id="0" name="Picture 7"/>
+                    <pic:cNvPicPr>
+                      <a:picLocks noChangeAspect="1" noChangeArrowheads="1"/>
+                    </pic:cNvPicPr>
+                  </pic:nvPicPr>
+                  <pic:blipFill>
+                    <a:blip r:embed="rId26"/>
+                    <a:srcRect/>
+                    <a:stretch>
+                      <a:fillRect/>
+                    </a:stretch>
+                  </pic:blipFill>
+                  <pic:spPr bwMode="auto">
+                    <a:xfrm>
+                      <a:off x="0" y="0"/>
+                      <a:ext cx="5943600" cy="3097989"/>
+                    </a:xfrm>
+                    <a:prstGeom prst="rect">
+                      <a:avLst/>
+                    </a:prstGeom>
+                    <a:noFill/>
+                    <a:ln w="9525">
+                      <a:noFill/>
+                      <a:miter lim="800000"/>
+                      <a:headEnd/>
+                      <a:tailEnd/>
+                    </a:ln>
+                  </pic:spPr>
+                </pic:pic>
+              </a:graphicData>
+            </a:graphic>
+          </wp:inline>
+        </w:drawing>
+      </w:r>
+    </w:p>
+    <w:p>
+      <w:r>
+        <w:br w:type="page"/>
+      </w:r>
+    </w:p>
+    <w:p>
+      <w:r>
+        <w:rPr>
+          <w:noProof/>
+        </w:rPr>
+        <w:lastRenderedPageBreak/>
+        <w:drawing>
+          <wp:inline distT="0" distB="0" distL="0" distR="0">
+            <wp:extent cx="4565015" cy="2620645"/>
+            <wp:effectExtent l="19050" t="0" r="6985" b="0"/>
+            <wp:docPr id="17" name="Picture 10"/>
+            <wp:cNvGraphicFramePr>
+              <a:graphicFrameLocks xmlns:a="http://schemas.openxmlformats.org/drawingml/2006/main" noChangeAspect="1"/>
+            </wp:cNvGraphicFramePr>
+            <a:graphic xmlns:a="http://schemas.openxmlformats.org/drawingml/2006/main">
+              <a:graphicData uri="http://schemas.openxmlformats.org/drawingml/2006/picture">
+                <pic:pic xmlns:pic="http://schemas.openxmlformats.org/drawingml/2006/picture">
+                  <pic:nvPicPr>
+                    <pic:cNvPr id="0" name="Picture 10"/>
+                    <pic:cNvPicPr>
+                      <a:picLocks noChangeAspect="1" noChangeArrowheads="1"/>
+                    </pic:cNvPicPr>
+                  </pic:nvPicPr>
+                  <pic:blipFill>
+                    <a:blip r:embed="rId27"/>
+                    <a:srcRect/>
+                    <a:stretch>
+                      <a:fillRect/>
+                    </a:stretch>
+                  </pic:blipFill>
+                  <pic:spPr bwMode="auto">
+                    <a:xfrm>
+                      <a:off x="0" y="0"/>
+                      <a:ext cx="4565015" cy="2620645"/>
+                    </a:xfrm>
+                    <a:prstGeom prst="rect">
+                      <a:avLst/>
+                    </a:prstGeom>
+                    <a:noFill/>
+                    <a:ln w="9525">
+                      <a:noFill/>
+                      <a:miter lim="800000"/>
+                      <a:headEnd/>
+                      <a:tailEnd/>
+                    </a:ln>
+                  </pic:spPr>
+                </pic:pic>
+              </a:graphicData>
+            </a:graphic>
+          </wp:inline>
+        </w:drawing>
+      </w:r>
+    </w:p>
+    <w:p/>
+    <w:p>
+      <w:r>
+        <w:rPr>
+          <w:noProof/>
+        </w:rPr>
+        <w:drawing>
+          <wp:inline distT="0" distB="0" distL="0" distR="0">
+            <wp:extent cx="4039235" cy="864235"/>
+            <wp:effectExtent l="19050" t="0" r="0" b="0"/>
+            <wp:docPr id="18" name="Picture 13"/>
+            <wp:cNvGraphicFramePr>
+              <a:graphicFrameLocks xmlns:a="http://schemas.openxmlformats.org/drawingml/2006/main" noChangeAspect="1"/>
+            </wp:cNvGraphicFramePr>
+            <a:graphic xmlns:a="http://schemas.openxmlformats.org/drawingml/2006/main">
+              <a:graphicData uri="http://schemas.openxmlformats.org/drawingml/2006/picture">
+                <pic:pic xmlns:pic="http://schemas.openxmlformats.org/drawingml/2006/picture">
+                  <pic:nvPicPr>
+                    <pic:cNvPr id="0" name="Picture 13"/>
+                    <pic:cNvPicPr>
+                      <a:picLocks noChangeAspect="1" noChangeArrowheads="1"/>
+                    </pic:cNvPicPr>
+                  </pic:nvPicPr>
+                  <pic:blipFill>
+                    <a:blip r:embed="rId28"/>
+                    <a:srcRect/>
+                    <a:stretch>
+                      <a:fillRect/>
+                    </a:stretch>
+                  </pic:blipFill>
+                  <pic:spPr bwMode="auto">
+                    <a:xfrm>
+                      <a:off x="0" y="0"/>
+                      <a:ext cx="4039235" cy="864235"/>
                     </a:xfrm>
                     <a:prstGeom prst="rect">
                       <a:avLst/>
